--- a/《设计开发说明》.docx
+++ b/《设计开发说明》.docx
@@ -50,16 +50,7 @@
           <w:rFonts w:hint="eastAsia"/>
           <w:lang w:val="en-US" w:eastAsia="zh-CN"/>
         </w:rPr>
-        <w:t>* 注意，</w:t>
-      </w:r>
-      <w:bookmarkStart w:id="0" w:name="_GoBack"/>
-      <w:bookmarkEnd w:id="0"/>
-      <w:r>
-        <w:rPr>
-          <w:rFonts w:hint="eastAsia"/>
-          <w:lang w:val="en-US" w:eastAsia="zh-CN"/>
-        </w:rPr>
-        <w:t>在本地打开资源包时，需要Unity先下载Vuforia包，并在Player Settings中勾选Vuforia Augmented Reality选项。</w:t>
+        <w:t>* 注意，在本地打开资源包时，需要Unity先下载Vuforia包，并在Player Settings中勾选Vuforia Augmented Reality选项。</w:t>
       </w:r>
     </w:p>
     <w:p>
@@ -2440,7 +2431,16 @@
           <w:rFonts w:hint="eastAsia"/>
           <w:lang w:val="en-US" w:eastAsia="zh-CN"/>
         </w:rPr>
-        <w:t>当左手先点击按钮移动时，右手再滑动视角时有事会识别不到。</w:t>
+        <w:t>当左手先点击按钮移动时，右手再滑动视角时有时</w:t>
+      </w:r>
+      <w:bookmarkStart w:id="0" w:name="_GoBack"/>
+      <w:bookmarkEnd w:id="0"/>
+      <w:r>
+        <w:rPr>
+          <w:rFonts w:hint="eastAsia"/>
+          <w:lang w:val="en-US" w:eastAsia="zh-CN"/>
+        </w:rPr>
+        <w:t>会识别不到。</w:t>
       </w:r>
     </w:p>
     <w:p>

--- a/《设计开发说明》.docx
+++ b/《设计开发说明》.docx
@@ -22,16 +22,40 @@
     </w:p>
     <w:p>
       <w:pPr>
-        <w:numPr>
-          <w:ilvl w:val="0"/>
-          <w:numId w:val="0"/>
-        </w:numPr>
+        <w:pStyle w:val="3"/>
+        <w:numPr>
+          <w:ilvl w:val="0"/>
+          <w:numId w:val="1"/>
+        </w:numPr>
+        <w:bidi w:val="0"/>
+        <w:rPr>
+          <w:rFonts w:hint="default"/>
+          <w:lang w:val="en-US" w:eastAsia="zh-CN"/>
+        </w:rPr>
+      </w:pPr>
+      <w:r>
+        <w:rPr>
+          <w:rFonts w:hint="eastAsia"/>
+          <w:lang w:val="en-US" w:eastAsia="zh-CN"/>
+        </w:rPr>
+        <w:t>游戏简介</w:t>
+      </w:r>
+    </w:p>
+    <w:p>
+      <w:pPr>
         <w:ind w:firstLine="420" w:firstLineChars="0"/>
         <w:rPr>
           <w:rFonts w:hint="eastAsia"/>
           <w:lang w:val="en-US" w:eastAsia="zh-CN"/>
         </w:rPr>
       </w:pPr>
+      <w:r>
+        <w:rPr>
+          <w:rFonts w:hint="eastAsia"/>
+          <w:lang w:val="en-US" w:eastAsia="zh-CN"/>
+        </w:rPr>
+        <w:t>本游戏是一款基于Vuforia的益智类游戏，玩家可以以第一人称视角在迷宫中移动并收集物品。当玩家碰撞物品时，游戏切换到AR场景，将游戏包提供的school.jpg图片放在摄像头前，物品会以立体形态显示，即可完成收集。当玩家找到终点，游戏结束，并统计用时和收集到的物品个数。</w:t>
+      </w:r>
     </w:p>
     <w:p>
       <w:pPr>
@@ -111,48 +135,12 @@
     </w:p>
     <w:p>
       <w:pPr>
-        <w:rPr>
-          <w:rFonts w:hint="eastAsia"/>
-          <w:lang w:val="en-US" w:eastAsia="zh-CN"/>
-        </w:rPr>
-      </w:pPr>
-    </w:p>
-    <w:p>
-      <w:pPr>
-        <w:pStyle w:val="3"/>
-        <w:numPr>
-          <w:ilvl w:val="0"/>
-          <w:numId w:val="1"/>
-        </w:numPr>
-        <w:bidi w:val="0"/>
-        <w:rPr>
-          <w:rFonts w:hint="default"/>
-          <w:lang w:val="en-US" w:eastAsia="zh-CN"/>
-        </w:rPr>
-      </w:pPr>
-      <w:r>
-        <w:rPr>
-          <w:rFonts w:hint="eastAsia"/>
-          <w:lang w:val="en-US" w:eastAsia="zh-CN"/>
-        </w:rPr>
-        <w:t>游戏简介</w:t>
-      </w:r>
-    </w:p>
-    <w:p>
-      <w:pPr>
         <w:ind w:firstLine="420" w:firstLineChars="0"/>
         <w:rPr>
           <w:rFonts w:hint="default"/>
           <w:lang w:val="en-US" w:eastAsia="zh-CN"/>
         </w:rPr>
       </w:pPr>
-      <w:r>
-        <w:rPr>
-          <w:rFonts w:hint="eastAsia"/>
-          <w:lang w:val="en-US" w:eastAsia="zh-CN"/>
-        </w:rPr>
-        <w:t>本游戏是一款基于Vuforia的益智类游戏，玩家可以以第一人称视角在迷宫中移动并收集物品。当玩家碰撞物品时，游戏切换到AR场景，将游戏包提供的图片放在摄像头前，物品会以立体形态显示，即可完成收集。当玩家找到终点，游戏结束，并统计用时和收集到的物品个数。</w:t>
-      </w:r>
     </w:p>
     <w:p>
       <w:pPr>
@@ -900,6 +888,8 @@
           </wp:inline>
         </w:drawing>
       </w:r>
+      <w:bookmarkStart w:id="0" w:name="_GoBack"/>
+      <w:bookmarkEnd w:id="0"/>
     </w:p>
     <w:p>
       <w:pPr>
@@ -2254,7 +2244,7 @@
           <w:ilvl w:val="0"/>
           <w:numId w:val="0"/>
         </w:numPr>
-        <w:ind w:leftChars="0"/>
+        <w:ind w:firstLine="420" w:firstLineChars="0"/>
         <w:rPr>
           <w:rFonts w:hint="default"/>
           <w:lang w:val="en-US" w:eastAsia="zh-CN"/>
@@ -2305,6 +2295,18 @@
     </w:p>
     <w:p>
       <w:pPr>
+        <w:numPr>
+          <w:ilvl w:val="0"/>
+          <w:numId w:val="0"/>
+        </w:numPr>
+        <w:rPr>
+          <w:rFonts w:hint="eastAsia"/>
+          <w:lang w:val="en-US" w:eastAsia="zh-CN"/>
+        </w:rPr>
+      </w:pPr>
+    </w:p>
+    <w:p>
+      <w:pPr>
         <w:pStyle w:val="3"/>
         <w:numPr>
           <w:ilvl w:val="0"/>
@@ -2312,46 +2314,127 @@
         </w:numPr>
         <w:bidi w:val="0"/>
         <w:rPr>
-          <w:rFonts w:hint="default"/>
+          <w:rFonts w:hint="eastAsia"/>
+          <w:lang w:val="en-US" w:eastAsia="zh-CN"/>
+        </w:rPr>
+      </w:pPr>
+      <w:r>
+        <w:rPr>
+          <w:rFonts w:hint="eastAsia"/>
           <w:b/>
           <w:lang w:val="en-US" w:eastAsia="zh-CN"/>
         </w:rPr>
-      </w:pPr>
-      <w:r>
-        <w:rPr>
-          <w:rFonts w:hint="eastAsia"/>
+        <w:t>可优化的地方</w:t>
+      </w:r>
+    </w:p>
+    <w:p>
+      <w:pPr>
+        <w:numPr>
+          <w:ilvl w:val="0"/>
+          <w:numId w:val="6"/>
+        </w:numPr>
+        <w:ind w:firstLine="420" w:firstLineChars="0"/>
+        <w:rPr>
+          <w:rFonts w:hint="default"/>
+          <w:lang w:val="en-US" w:eastAsia="zh-CN"/>
+        </w:rPr>
+      </w:pPr>
+      <w:r>
+        <w:rPr>
+          <w:rFonts w:hint="eastAsia"/>
+          <w:lang w:val="en-US" w:eastAsia="zh-CN"/>
+        </w:rPr>
+        <w:t>通关时记录最短用时，以及播放通关特效、提示弹窗等功能。</w:t>
+      </w:r>
+    </w:p>
+    <w:p>
+      <w:pPr>
+        <w:numPr>
+          <w:ilvl w:val="0"/>
+          <w:numId w:val="6"/>
+        </w:numPr>
+        <w:ind w:firstLine="420" w:firstLineChars="0"/>
+        <w:rPr>
+          <w:rFonts w:hint="default"/>
+          <w:lang w:val="en-US" w:eastAsia="zh-CN"/>
+        </w:rPr>
+      </w:pPr>
+      <w:r>
+        <w:rPr>
+          <w:rFonts w:hint="eastAsia"/>
+          <w:lang w:val="en-US" w:eastAsia="zh-CN"/>
+        </w:rPr>
+        <w:t>迷宫随机生成，无限关卡。可以将一阶皮亚诺曲线作为新手引导，然后基于三阶皮亚诺曲线设置障碍物和通路。</w:t>
+      </w:r>
+    </w:p>
+    <w:p>
+      <w:pPr>
+        <w:numPr>
+          <w:ilvl w:val="0"/>
+          <w:numId w:val="6"/>
+        </w:numPr>
+        <w:ind w:firstLine="420" w:firstLineChars="0"/>
+        <w:rPr>
+          <w:rFonts w:hint="default"/>
+          <w:lang w:val="en-US" w:eastAsia="zh-CN"/>
+        </w:rPr>
+      </w:pPr>
+      <w:r>
+        <w:rPr>
+          <w:rFonts w:hint="eastAsia"/>
+          <w:lang w:val="en-US" w:eastAsia="zh-CN"/>
+        </w:rPr>
+        <w:t>游戏视角过于灵敏了。</w:t>
+      </w:r>
+    </w:p>
+    <w:p>
+      <w:pPr>
+        <w:rPr>
+          <w:rFonts w:hint="default"/>
+          <w:lang w:val="en-US" w:eastAsia="zh-CN"/>
+        </w:rPr>
+      </w:pPr>
+    </w:p>
+    <w:p>
+      <w:pPr>
+        <w:pStyle w:val="3"/>
+        <w:numPr>
+          <w:ilvl w:val="0"/>
+          <w:numId w:val="1"/>
+        </w:numPr>
+        <w:bidi w:val="0"/>
+        <w:rPr>
+          <w:rFonts w:hint="default"/>
           <w:b/>
           <w:lang w:val="en-US" w:eastAsia="zh-CN"/>
         </w:rPr>
-        <w:t>尚未解决的问题</w:t>
-      </w:r>
-    </w:p>
-    <w:p>
-      <w:pPr>
-        <w:numPr>
-          <w:ilvl w:val="0"/>
-          <w:numId w:val="6"/>
-        </w:numPr>
-        <w:ind w:leftChars="0"/>
-        <w:rPr>
-          <w:rFonts w:hint="default" w:ascii="Arial" w:hAnsi="Arial" w:eastAsia="黑体" w:cstheme="minorBidi"/>
+      </w:pPr>
+      <w:r>
+        <w:rPr>
+          <w:rFonts w:hint="eastAsia"/>
           <w:b/>
-          <w:kern w:val="2"/>
-          <w:sz w:val="28"/>
-          <w:szCs w:val="24"/>
-          <w:lang w:val="en-US" w:eastAsia="zh-CN" w:bidi="ar-SA"/>
-        </w:rPr>
-      </w:pPr>
-      <w:r>
-        <w:rPr>
-          <w:rFonts w:hint="eastAsia" w:ascii="Arial" w:hAnsi="Arial" w:eastAsia="黑体" w:cstheme="minorBidi"/>
-          <w:b/>
-          <w:kern w:val="2"/>
-          <w:sz w:val="28"/>
-          <w:szCs w:val="24"/>
-          <w:lang w:val="en-US" w:eastAsia="zh-CN" w:bidi="ar-SA"/>
-        </w:rPr>
-        <w:t>Vuforia AR相机不支持PC端</w:t>
+          <w:lang w:val="en-US" w:eastAsia="zh-CN"/>
+        </w:rPr>
+        <w:t>参考文献</w:t>
+      </w:r>
+    </w:p>
+    <w:p>
+      <w:pPr>
+        <w:numPr>
+          <w:ilvl w:val="0"/>
+          <w:numId w:val="7"/>
+        </w:numPr>
+        <w:rPr>
+          <w:rFonts w:hint="default"/>
+          <w:lang w:val="en-US" w:eastAsia="zh-CN"/>
+        </w:rPr>
+      </w:pPr>
+      <w:r>
+        <w:rPr>
+          <w:rFonts w:hint="eastAsia"/>
+          <w:lang w:val="en-US" w:eastAsia="zh-CN"/>
+        </w:rPr>
+        <w:t>Unity 开发AR之 Vuforia：</w:t>
       </w:r>
     </w:p>
     <w:p>
@@ -2360,18 +2443,64 @@
           <w:ilvl w:val="0"/>
           <w:numId w:val="0"/>
         </w:numPr>
-        <w:ind w:firstLine="420" w:firstLineChars="0"/>
-        <w:rPr>
-          <w:rFonts w:hint="eastAsia"/>
-          <w:lang w:val="en-US" w:eastAsia="zh-CN"/>
-        </w:rPr>
-      </w:pPr>
-      <w:r>
-        <w:rPr>
-          <w:rFonts w:hint="eastAsia"/>
-          <w:lang w:val="en-US" w:eastAsia="zh-CN"/>
-        </w:rPr>
-        <w:t>这个我也是整个游戏做完了才知道，很无奈但也没办法，PC端直接点击返回无视这个功能吧。其他能够支持AR相机的环境我也试了，没有Mac电脑没法打包IOS、虚拟机上打包实在太繁琐了，而且中国地区手机号也不支持注册成为IOS开发者；Universal Windows Platform平台，如果不发布在Windows应用商店的话，打包证书有效期只有一天，而且只能在本地用powershell打包并下载，如果发布到应用商店还要交费。</w:t>
+        <w:rPr>
+          <w:rFonts w:hint="default"/>
+          <w:lang w:val="en-US" w:eastAsia="zh-CN"/>
+        </w:rPr>
+      </w:pPr>
+      <w:r>
+        <w:rPr>
+          <w:rFonts w:hint="eastAsia"/>
+          <w:lang w:val="en-US" w:eastAsia="zh-CN"/>
+        </w:rPr>
+        <w:fldChar w:fldCharType="begin"/>
+      </w:r>
+      <w:r>
+        <w:rPr>
+          <w:rFonts w:hint="eastAsia"/>
+          <w:lang w:val="en-US" w:eastAsia="zh-CN"/>
+        </w:rPr>
+        <w:instrText xml:space="preserve"> HYPERLINK "https://www.cnblogs.com/chinarbolg/p/9601441.html" </w:instrText>
+      </w:r>
+      <w:r>
+        <w:rPr>
+          <w:rFonts w:hint="eastAsia"/>
+          <w:lang w:val="en-US" w:eastAsia="zh-CN"/>
+        </w:rPr>
+        <w:fldChar w:fldCharType="separate"/>
+      </w:r>
+      <w:r>
+        <w:rPr>
+          <w:rFonts w:hint="eastAsia"/>
+          <w:lang w:val="en-US" w:eastAsia="zh-CN"/>
+        </w:rPr>
+        <w:t>https://www.cnblogs.com/chinarbolg/p/9601441.html</w:t>
+      </w:r>
+      <w:r>
+        <w:rPr>
+          <w:rFonts w:hint="eastAsia"/>
+          <w:lang w:val="en-US" w:eastAsia="zh-CN"/>
+        </w:rPr>
+        <w:fldChar w:fldCharType="end"/>
+      </w:r>
+    </w:p>
+    <w:p>
+      <w:pPr>
+        <w:numPr>
+          <w:ilvl w:val="0"/>
+          <w:numId w:val="7"/>
+        </w:numPr>
+        <w:rPr>
+          <w:rFonts w:hint="eastAsia"/>
+          <w:lang w:val="en-US" w:eastAsia="zh-CN"/>
+        </w:rPr>
+      </w:pPr>
+      <w:r>
+        <w:rPr>
+          <w:rFonts w:hint="eastAsia"/>
+          <w:lang w:val="en-US" w:eastAsia="zh-CN"/>
+        </w:rPr>
+        <w:t>高通Vuforia识别3D物体，发布PC程序的那些事：</w:t>
       </w:r>
     </w:p>
     <w:p>
@@ -2385,96 +2514,40 @@
           <w:lang w:val="en-US" w:eastAsia="zh-CN"/>
         </w:rPr>
       </w:pPr>
-    </w:p>
-    <w:p>
-      <w:pPr>
-        <w:numPr>
-          <w:ilvl w:val="0"/>
-          <w:numId w:val="6"/>
-        </w:numPr>
-        <w:ind w:leftChars="0"/>
-        <w:rPr>
-          <w:rFonts w:hint="default" w:ascii="Arial" w:hAnsi="Arial" w:eastAsia="黑体" w:cstheme="minorBidi"/>
-          <w:b/>
-          <w:kern w:val="2"/>
-          <w:sz w:val="28"/>
-          <w:szCs w:val="24"/>
-          <w:lang w:val="en-US" w:eastAsia="zh-CN" w:bidi="ar-SA"/>
-        </w:rPr>
-      </w:pPr>
-      <w:r>
-        <w:rPr>
-          <w:rFonts w:hint="eastAsia" w:ascii="Arial" w:hAnsi="Arial" w:eastAsia="黑体" w:cstheme="minorBidi"/>
-          <w:b/>
-          <w:kern w:val="2"/>
-          <w:sz w:val="28"/>
-          <w:szCs w:val="24"/>
-          <w:lang w:val="en-US" w:eastAsia="zh-CN" w:bidi="ar-SA"/>
-        </w:rPr>
-        <w:t>Android端卡顿</w:t>
-      </w:r>
-    </w:p>
-    <w:p>
-      <w:pPr>
-        <w:numPr>
-          <w:ilvl w:val="0"/>
-          <w:numId w:val="0"/>
-        </w:numPr>
-        <w:ind w:firstLine="420" w:firstLineChars="0"/>
-        <w:rPr>
-          <w:rFonts w:hint="default"/>
-          <w:lang w:val="en-US" w:eastAsia="zh-CN"/>
-        </w:rPr>
-      </w:pPr>
-      <w:r>
-        <w:rPr>
-          <w:rFonts w:hint="eastAsia"/>
-          <w:lang w:val="en-US" w:eastAsia="zh-CN"/>
-        </w:rPr>
-        <w:t>当左手先点击按钮移动时，右手再滑动视角时有时</w:t>
-      </w:r>
-      <w:bookmarkStart w:id="0" w:name="_GoBack"/>
-      <w:bookmarkEnd w:id="0"/>
-      <w:r>
-        <w:rPr>
-          <w:rFonts w:hint="eastAsia"/>
-          <w:lang w:val="en-US" w:eastAsia="zh-CN"/>
-        </w:rPr>
-        <w:t>会识别不到。</w:t>
-      </w:r>
-    </w:p>
-    <w:p>
-      <w:pPr>
-        <w:numPr>
-          <w:ilvl w:val="0"/>
-          <w:numId w:val="0"/>
-        </w:numPr>
-        <w:rPr>
-          <w:rFonts w:hint="eastAsia"/>
-          <w:lang w:val="en-US" w:eastAsia="zh-CN"/>
-        </w:rPr>
-      </w:pPr>
-    </w:p>
-    <w:p>
-      <w:pPr>
-        <w:pStyle w:val="3"/>
-        <w:numPr>
-          <w:ilvl w:val="0"/>
-          <w:numId w:val="1"/>
-        </w:numPr>
-        <w:bidi w:val="0"/>
-        <w:rPr>
-          <w:rFonts w:hint="eastAsia"/>
-          <w:lang w:val="en-US" w:eastAsia="zh-CN"/>
-        </w:rPr>
-      </w:pPr>
-      <w:r>
-        <w:rPr>
-          <w:rFonts w:hint="eastAsia"/>
-          <w:b/>
-          <w:lang w:val="en-US" w:eastAsia="zh-CN"/>
-        </w:rPr>
-        <w:t>可优化的地方</w:t>
+      <w:r>
+        <w:rPr>
+          <w:rFonts w:hint="eastAsia"/>
+          <w:lang w:val="en-US" w:eastAsia="zh-CN"/>
+        </w:rPr>
+        <w:fldChar w:fldCharType="begin"/>
+      </w:r>
+      <w:r>
+        <w:rPr>
+          <w:rFonts w:hint="eastAsia"/>
+          <w:lang w:val="en-US" w:eastAsia="zh-CN"/>
+        </w:rPr>
+        <w:instrText xml:space="preserve"> HYPERLINK "https://blog.csdn.net/gheartsea/article/details/85115305" </w:instrText>
+      </w:r>
+      <w:r>
+        <w:rPr>
+          <w:rFonts w:hint="eastAsia"/>
+          <w:lang w:val="en-US" w:eastAsia="zh-CN"/>
+        </w:rPr>
+        <w:fldChar w:fldCharType="separate"/>
+      </w:r>
+      <w:r>
+        <w:rPr>
+          <w:rFonts w:hint="eastAsia"/>
+          <w:lang w:val="en-US" w:eastAsia="zh-CN"/>
+        </w:rPr>
+        <w:t>https://blog.csdn.net/gheartsea/article/details/85115305</w:t>
+      </w:r>
+      <w:r>
+        <w:rPr>
+          <w:rFonts w:hint="eastAsia"/>
+          <w:lang w:val="en-US" w:eastAsia="zh-CN"/>
+        </w:rPr>
+        <w:fldChar w:fldCharType="end"/>
       </w:r>
     </w:p>
     <w:p>
@@ -2482,209 +2555,6 @@
         <w:numPr>
           <w:ilvl w:val="0"/>
           <w:numId w:val="7"/>
-        </w:numPr>
-        <w:ind w:firstLine="420" w:firstLineChars="0"/>
-        <w:rPr>
-          <w:rFonts w:hint="default"/>
-          <w:lang w:val="en-US" w:eastAsia="zh-CN"/>
-        </w:rPr>
-      </w:pPr>
-      <w:r>
-        <w:rPr>
-          <w:rFonts w:hint="eastAsia"/>
-          <w:lang w:val="en-US" w:eastAsia="zh-CN"/>
-        </w:rPr>
-        <w:t>通关时记录最短用时，以及播放通关特效、提示弹窗等功能。</w:t>
-      </w:r>
-    </w:p>
-    <w:p>
-      <w:pPr>
-        <w:numPr>
-          <w:ilvl w:val="0"/>
-          <w:numId w:val="7"/>
-        </w:numPr>
-        <w:ind w:firstLine="420" w:firstLineChars="0"/>
-        <w:rPr>
-          <w:rFonts w:hint="default"/>
-          <w:lang w:val="en-US" w:eastAsia="zh-CN"/>
-        </w:rPr>
-      </w:pPr>
-      <w:r>
-        <w:rPr>
-          <w:rFonts w:hint="eastAsia"/>
-          <w:lang w:val="en-US" w:eastAsia="zh-CN"/>
-        </w:rPr>
-        <w:t>迷宫随机生成，无限关卡。可以将一阶皮亚诺曲线作为新手引导，然后基于三阶皮亚诺曲线设置障碍物和通路。</w:t>
-      </w:r>
-    </w:p>
-    <w:p>
-      <w:pPr>
-        <w:rPr>
-          <w:rFonts w:hint="default"/>
-          <w:lang w:val="en-US" w:eastAsia="zh-CN"/>
-        </w:rPr>
-      </w:pPr>
-    </w:p>
-    <w:p>
-      <w:pPr>
-        <w:pStyle w:val="3"/>
-        <w:numPr>
-          <w:ilvl w:val="0"/>
-          <w:numId w:val="1"/>
-        </w:numPr>
-        <w:bidi w:val="0"/>
-        <w:rPr>
-          <w:rFonts w:hint="default"/>
-          <w:b/>
-          <w:lang w:val="en-US" w:eastAsia="zh-CN"/>
-        </w:rPr>
-      </w:pPr>
-      <w:r>
-        <w:rPr>
-          <w:rFonts w:hint="eastAsia"/>
-          <w:b/>
-          <w:lang w:val="en-US" w:eastAsia="zh-CN"/>
-        </w:rPr>
-        <w:t>参考文献</w:t>
-      </w:r>
-    </w:p>
-    <w:p>
-      <w:pPr>
-        <w:numPr>
-          <w:ilvl w:val="0"/>
-          <w:numId w:val="8"/>
-        </w:numPr>
-        <w:rPr>
-          <w:rFonts w:hint="default"/>
-          <w:lang w:val="en-US" w:eastAsia="zh-CN"/>
-        </w:rPr>
-      </w:pPr>
-      <w:r>
-        <w:rPr>
-          <w:rFonts w:hint="eastAsia"/>
-          <w:lang w:val="en-US" w:eastAsia="zh-CN"/>
-        </w:rPr>
-        <w:t>Unity 开发AR之 Vuforia：</w:t>
-      </w:r>
-    </w:p>
-    <w:p>
-      <w:pPr>
-        <w:numPr>
-          <w:ilvl w:val="0"/>
-          <w:numId w:val="0"/>
-        </w:numPr>
-        <w:rPr>
-          <w:rFonts w:hint="default"/>
-          <w:lang w:val="en-US" w:eastAsia="zh-CN"/>
-        </w:rPr>
-      </w:pPr>
-      <w:r>
-        <w:rPr>
-          <w:rFonts w:hint="eastAsia"/>
-          <w:lang w:val="en-US" w:eastAsia="zh-CN"/>
-        </w:rPr>
-        <w:fldChar w:fldCharType="begin"/>
-      </w:r>
-      <w:r>
-        <w:rPr>
-          <w:rFonts w:hint="eastAsia"/>
-          <w:lang w:val="en-US" w:eastAsia="zh-CN"/>
-        </w:rPr>
-        <w:instrText xml:space="preserve"> HYPERLINK "https://www.cnblogs.com/chinarbolg/p/9601441.html" </w:instrText>
-      </w:r>
-      <w:r>
-        <w:rPr>
-          <w:rFonts w:hint="eastAsia"/>
-          <w:lang w:val="en-US" w:eastAsia="zh-CN"/>
-        </w:rPr>
-        <w:fldChar w:fldCharType="separate"/>
-      </w:r>
-      <w:r>
-        <w:rPr>
-          <w:rFonts w:hint="eastAsia"/>
-          <w:lang w:val="en-US" w:eastAsia="zh-CN"/>
-        </w:rPr>
-        <w:t>https://www.cnblogs.com/chinarbolg/p/9601441.html</w:t>
-      </w:r>
-      <w:r>
-        <w:rPr>
-          <w:rFonts w:hint="eastAsia"/>
-          <w:lang w:val="en-US" w:eastAsia="zh-CN"/>
-        </w:rPr>
-        <w:fldChar w:fldCharType="end"/>
-      </w:r>
-    </w:p>
-    <w:p>
-      <w:pPr>
-        <w:numPr>
-          <w:ilvl w:val="0"/>
-          <w:numId w:val="8"/>
-        </w:numPr>
-        <w:rPr>
-          <w:rFonts w:hint="eastAsia"/>
-          <w:lang w:val="en-US" w:eastAsia="zh-CN"/>
-        </w:rPr>
-      </w:pPr>
-      <w:r>
-        <w:rPr>
-          <w:rFonts w:hint="eastAsia"/>
-          <w:lang w:val="en-US" w:eastAsia="zh-CN"/>
-        </w:rPr>
-        <w:t>高通Vuforia识别3D物体，发布PC程序的那些事：</w:t>
-      </w:r>
-    </w:p>
-    <w:p>
-      <w:pPr>
-        <w:numPr>
-          <w:ilvl w:val="0"/>
-          <w:numId w:val="0"/>
-        </w:numPr>
-        <w:rPr>
-          <w:rFonts w:hint="eastAsia"/>
-          <w:lang w:val="en-US" w:eastAsia="zh-CN"/>
-        </w:rPr>
-      </w:pPr>
-      <w:r>
-        <w:rPr>
-          <w:rFonts w:hint="eastAsia"/>
-          <w:lang w:val="en-US" w:eastAsia="zh-CN"/>
-        </w:rPr>
-        <w:fldChar w:fldCharType="begin"/>
-      </w:r>
-      <w:r>
-        <w:rPr>
-          <w:rFonts w:hint="eastAsia"/>
-          <w:lang w:val="en-US" w:eastAsia="zh-CN"/>
-        </w:rPr>
-        <w:instrText xml:space="preserve"> HYPERLINK "https://blog.csdn.net/gheartsea/article/details/85115305" </w:instrText>
-      </w:r>
-      <w:r>
-        <w:rPr>
-          <w:rFonts w:hint="eastAsia"/>
-          <w:lang w:val="en-US" w:eastAsia="zh-CN"/>
-        </w:rPr>
-        <w:fldChar w:fldCharType="separate"/>
-      </w:r>
-      <w:r>
-        <w:rPr>
-          <w:rFonts w:hint="eastAsia"/>
-          <w:lang w:val="en-US" w:eastAsia="zh-CN"/>
-        </w:rPr>
-        <w:t>https://blog.csdn.net/gheartsea/article/details/85115305</w:t>
-      </w:r>
-      <w:r>
-        <w:rPr>
-          <w:rFonts w:hint="eastAsia"/>
-          <w:lang w:val="en-US" w:eastAsia="zh-CN"/>
-        </w:rPr>
-        <w:fldChar w:fldCharType="end"/>
-      </w:r>
-    </w:p>
-    <w:p>
-      <w:pPr>
-        <w:numPr>
-          <w:ilvl w:val="0"/>
-          <w:numId w:val="8"/>
         </w:numPr>
         <w:rPr>
           <w:rFonts w:hint="eastAsia"/>
@@ -2766,7 +2636,7 @@
       <w:pPr>
         <w:numPr>
           <w:ilvl w:val="0"/>
-          <w:numId w:val="8"/>
+          <w:numId w:val="7"/>
         </w:numPr>
         <w:rPr>
           <w:rFonts w:hint="default"/>
@@ -2844,7 +2714,7 @@
       <w:pPr>
         <w:numPr>
           <w:ilvl w:val="0"/>
-          <w:numId w:val="8"/>
+          <w:numId w:val="7"/>
         </w:numPr>
         <w:rPr>
           <w:rFonts w:hint="eastAsia"/>
@@ -2927,7 +2797,7 @@
 </file>
 
 <file path=word/numbering.xml><?xml version="1.0" encoding="utf-8"?>
-<w:numbering xmlns:wpc="http://schemas.microsoft.com/office/word/2010/wordprocessingCanvas" xmlns:mc="http://schemas.openxmlformats.org/markup-compatibility/2006" xmlns:o="urn:schemas-microsoft-com:office:office" xmlns:r="http://schemas.openxmlformats.org/officeDocument/2006/relationships" xmlns:m="http://schemas.openxmlformats.org/officeDocument/2006/math" xmlns:v="urn:schemas-microsoft-com:vml" xmlns:wp14="http://schemas.microsoft.com/office/word/2010/wordprocessingDrawing" xmlns:wp="http://schemas.openxmlformats.org/drawingml/2006/wordprocessingDrawing" xmlns:w10="urn:schemas-microsoft-com:office:word" xmlns:w="http://schemas.openxmlformats.org/wordprocessingml/2006/main" xmlns:w14="http://schemas.microsoft.com/office/word/2010/wordml" xmlns:wpg="http://schemas.microsoft.com/office/word/2010/wordprocessingGroup" xmlns:wpi="http://schemas.microsoft.com/office/word/2010/wordprocessingInk" xmlns:wne="http://schemas.microsoft.com/office/word/2006/wordml" xmlns:wps="http://schemas.microsoft.com/office/word/2010/wordprocessingShape" mc:Ignorable="w14 wp14">
+<w:numbering xmlns:wpc="http://schemas.microsoft.com/office/word/2010/wordprocessingCanvas" xmlns:mc="http://schemas.openxmlformats.org/markup-compatibility/2006" xmlns:o="urn:schemas-microsoft-com:office:office" xmlns:r="http://schemas.openxmlformats.org/officeDocument/2006/relationships" xmlns:m="http://schemas.openxmlformats.org/officeDocument/2006/math" xmlns:v="urn:schemas-microsoft-com:vml" xmlns:wp14="http://schemas.microsoft.com/office/word/2010/wordprocessingDrawing" xmlns:wp="http://schemas.openxmlformats.org/drawingml/2006/wordprocessingDrawing" xmlns:w10="urn:schemas-microsoft-com:office:word" xmlns:w="http://schemas.openxmlformats.org/wordprocessingml/2006/main" xmlns:w14="http://schemas.microsoft.com/office/word/2010/wordml" xmlns:wpg="http://schemas.microsoft.com/office/word/2010/wordprocessingGroup" xmlns:wpi="http://schemas.microsoft.com/office/word/2010/wordprocessingInk" xmlns:wne="http://schemas.microsoft.com/office/word/2006/wordml" xmlns:wps="http://schemas.microsoft.com/office/word/2010/wordprocessingShape" xmlns:wpsCustomData="http://www.wps.cn/officeDocument/2013/wpsCustomData" mc:Ignorable="w14 wp14">
   <w:abstractNum w:abstractNumId="0">
     <w:nsid w:val="81C13CC6"/>
     <w:multiLevelType w:val="singleLevel"/>
@@ -3204,18 +3074,6 @@
     </w:lvl>
   </w:abstractNum>
   <w:abstractNum w:abstractNumId="6">
-    <w:nsid w:val="1C369B44"/>
-    <w:multiLevelType w:val="singleLevel"/>
-    <w:tmpl w:val="1C369B44"/>
-    <w:lvl w:ilvl="0" w:tentative="0">
-      <w:start w:val="1"/>
-      <w:numFmt w:val="decimal"/>
-      <w:suff w:val="space"/>
-      <w:lvlText w:val="%1."/>
-      <w:lvlJc w:val="left"/>
-    </w:lvl>
-  </w:abstractNum>
-  <w:abstractNum w:abstractNumId="7">
     <w:nsid w:val="5ECDBD5D"/>
     <w:multiLevelType w:val="singleLevel"/>
     <w:tmpl w:val="5ECDBD5D"/>
@@ -3240,28 +3098,26 @@
     <w:abstractNumId w:val="5"/>
   </w:num>
   <w:num w:numId="5">
-    <w:abstractNumId w:val="7"/>
+    <w:abstractNumId w:val="6"/>
   </w:num>
   <w:num w:numId="6">
-    <w:abstractNumId w:val="6"/>
+    <w:abstractNumId w:val="4"/>
   </w:num>
   <w:num w:numId="7">
-    <w:abstractNumId w:val="4"/>
-  </w:num>
-  <w:num w:numId="8">
     <w:abstractNumId w:val="0"/>
   </w:num>
 </w:numbering>
 </file>
 
 <file path=word/styles.xml><?xml version="1.0" encoding="utf-8"?>
-<w:styles xmlns:mc="http://schemas.openxmlformats.org/markup-compatibility/2006" xmlns:o="urn:schemas-microsoft-com:office:office" xmlns:r="http://schemas.openxmlformats.org/officeDocument/2006/relationships" xmlns:m="http://schemas.openxmlformats.org/officeDocument/2006/math" xmlns:v="urn:schemas-microsoft-com:vml" xmlns:w="http://schemas.openxmlformats.org/wordprocessingml/2006/main" xmlns:w14="http://schemas.microsoft.com/office/word/2010/wordml" xmlns:w10="urn:schemas-microsoft-com:office:word" xmlns:sl="http://schemas.openxmlformats.org/schemaLibrary/2006/main" mc:Ignorable="w14">
+<w:styles xmlns:mc="http://schemas.openxmlformats.org/markup-compatibility/2006" xmlns:o="urn:schemas-microsoft-com:office:office" xmlns:r="http://schemas.openxmlformats.org/officeDocument/2006/relationships" xmlns:m="http://schemas.openxmlformats.org/officeDocument/2006/math" xmlns:v="urn:schemas-microsoft-com:vml" xmlns:w="http://schemas.openxmlformats.org/wordprocessingml/2006/main" xmlns:w14="http://schemas.microsoft.com/office/word/2010/wordml" xmlns:w10="urn:schemas-microsoft-com:office:word" xmlns:sl="http://schemas.openxmlformats.org/schemaLibrary/2006/main" xmlns:wpsCustomData="http://www.wps.cn/officeDocument/2013/wpsCustomData" mc:Ignorable="w14">
   <w:docDefaults>
     <w:rPrDefault>
       <w:rPr>
         <w:rFonts w:ascii="Times New Roman" w:hAnsi="Times New Roman" w:eastAsia="宋体" w:cs="Times New Roman"/>
       </w:rPr>
     </w:rPrDefault>
+    <w:pPrDefault/>
   </w:docDefaults>
   <w:latentStyles w:count="260" w:defQFormat="0" w:defUnhideWhenUsed="1" w:defSemiHidden="1" w:defUIPriority="99" w:defLockedState="0">
     <w:lsdException w:qFormat="1" w:unhideWhenUsed="0" w:uiPriority="0" w:semiHidden="0" w:name="Normal"/>

--- a/《设计开发说明》.docx
+++ b/《设计开发说明》.docx
@@ -888,8 +888,6 @@
           </wp:inline>
         </w:drawing>
       </w:r>
-      <w:bookmarkStart w:id="0" w:name="_GoBack"/>
-      <w:bookmarkEnd w:id="0"/>
     </w:p>
     <w:p>
       <w:pPr>
@@ -2404,17 +2402,679 @@
         </w:numPr>
         <w:bidi w:val="0"/>
         <w:rPr>
-          <w:rFonts w:hint="default"/>
+          <w:rFonts w:hint="eastAsia"/>
+          <w:lang w:val="en-US" w:eastAsia="zh-CN"/>
+        </w:rPr>
+      </w:pPr>
+      <w:r>
+        <w:rPr>
+          <w:rFonts w:hint="eastAsia"/>
           <w:b/>
           <w:lang w:val="en-US" w:eastAsia="zh-CN"/>
         </w:rPr>
-      </w:pPr>
-      <w:r>
-        <w:rPr>
-          <w:rFonts w:hint="eastAsia"/>
+        <w:t>效果截图</w:t>
+      </w:r>
+      <w:bookmarkStart w:id="0" w:name="_GoBack"/>
+      <w:bookmarkEnd w:id="0"/>
+    </w:p>
+    <w:p>
+      <w:pPr>
+        <w:pStyle w:val="3"/>
+        <w:numPr>
+          <w:numId w:val="0"/>
+        </w:numPr>
+        <w:bidi w:val="0"/>
+        <w:rPr>
+          <w:rFonts w:hint="default"/>
+          <w:lang w:val="en-US" w:eastAsia="zh-CN"/>
+        </w:rPr>
+      </w:pPr>
+      <w:r>
+        <w:rPr>
+          <w:rFonts w:hint="eastAsia"/>
+          <w:lang w:val="en-US" w:eastAsia="zh-CN"/>
+        </w:rPr>
+        <w:t>Android端</w:t>
+      </w:r>
+    </w:p>
+    <w:p>
+      <w:pPr>
+        <w:numPr>
+          <w:ilvl w:val="0"/>
+          <w:numId w:val="7"/>
+        </w:numPr>
+        <w:rPr>
+          <w:rFonts w:hint="default"/>
+          <w:lang w:val="en-US" w:eastAsia="zh-CN"/>
+        </w:rPr>
+      </w:pPr>
+      <w:r>
+        <w:rPr>
+          <w:rFonts w:hint="eastAsia"/>
+          <w:lang w:val="en-US" w:eastAsia="zh-CN"/>
+        </w:rPr>
+        <w:t>开始界面</w:t>
+      </w:r>
+    </w:p>
+    <w:p>
+      <w:pPr>
+        <w:rPr>
+          <w:rFonts w:hint="default"/>
+          <w:lang w:val="en-US" w:eastAsia="zh-CN"/>
+        </w:rPr>
+      </w:pPr>
+      <w:r>
+        <w:rPr>
+          <w:rFonts w:hint="default"/>
+          <w:lang w:val="en-US" w:eastAsia="zh-CN"/>
+        </w:rPr>
+        <w:drawing>
+          <wp:inline distT="0" distB="0" distL="114300" distR="114300">
+            <wp:extent cx="5260340" cy="2427605"/>
+            <wp:effectExtent l="0" t="0" r="10160" b="10795"/>
+            <wp:docPr id="2" name="图片 2" descr="Screenshot_20210111_173343_com.CUC.EscapeFromTheM"/>
+            <wp:cNvGraphicFramePr>
+              <a:graphicFrameLocks xmlns:a="http://schemas.openxmlformats.org/drawingml/2006/main" noChangeAspect="1"/>
+            </wp:cNvGraphicFramePr>
+            <a:graphic xmlns:a="http://schemas.openxmlformats.org/drawingml/2006/main">
+              <a:graphicData uri="http://schemas.openxmlformats.org/drawingml/2006/picture">
+                <pic:pic xmlns:pic="http://schemas.openxmlformats.org/drawingml/2006/picture">
+                  <pic:nvPicPr>
+                    <pic:cNvPr id="2" name="图片 2" descr="Screenshot_20210111_173343_com.CUC.EscapeFromTheM"/>
+                    <pic:cNvPicPr>
+                      <a:picLocks noChangeAspect="1"/>
+                    </pic:cNvPicPr>
+                  </pic:nvPicPr>
+                  <pic:blipFill>
+                    <a:blip r:embed="rId15"/>
+                    <a:stretch>
+                      <a:fillRect/>
+                    </a:stretch>
+                  </pic:blipFill>
+                  <pic:spPr>
+                    <a:xfrm>
+                      <a:off x="0" y="0"/>
+                      <a:ext cx="5260340" cy="2427605"/>
+                    </a:xfrm>
+                    <a:prstGeom prst="rect">
+                      <a:avLst/>
+                    </a:prstGeom>
+                  </pic:spPr>
+                </pic:pic>
+              </a:graphicData>
+            </a:graphic>
+          </wp:inline>
+        </w:drawing>
+      </w:r>
+    </w:p>
+    <w:p>
+      <w:pPr>
+        <w:rPr>
+          <w:rFonts w:hint="default"/>
+          <w:lang w:val="en-US" w:eastAsia="zh-CN"/>
+        </w:rPr>
+      </w:pPr>
+    </w:p>
+    <w:p>
+      <w:pPr>
+        <w:numPr>
+          <w:ilvl w:val="0"/>
+          <w:numId w:val="7"/>
+        </w:numPr>
+        <w:ind w:left="0" w:leftChars="0" w:firstLine="0" w:firstLineChars="0"/>
+        <w:rPr>
+          <w:rFonts w:hint="default"/>
+          <w:lang w:val="en-US" w:eastAsia="zh-CN"/>
+        </w:rPr>
+      </w:pPr>
+      <w:r>
+        <w:rPr>
+          <w:rFonts w:hint="eastAsia"/>
+          <w:lang w:val="en-US" w:eastAsia="zh-CN"/>
+        </w:rPr>
+        <w:t>迷宫界面</w:t>
+      </w:r>
+    </w:p>
+    <w:p>
+      <w:pPr>
+        <w:numPr>
+          <w:ilvl w:val="0"/>
+          <w:numId w:val="0"/>
+        </w:numPr>
+        <w:ind w:leftChars="0"/>
+        <w:rPr>
+          <w:rFonts w:hint="default"/>
+          <w:lang w:val="en-US" w:eastAsia="zh-CN"/>
+        </w:rPr>
+      </w:pPr>
+      <w:r>
+        <w:rPr>
+          <w:rFonts w:hint="default"/>
+          <w:lang w:val="en-US" w:eastAsia="zh-CN"/>
+        </w:rPr>
+        <w:drawing>
+          <wp:inline distT="0" distB="0" distL="114300" distR="114300">
+            <wp:extent cx="5260340" cy="2427605"/>
+            <wp:effectExtent l="0" t="0" r="10160" b="10795"/>
+            <wp:docPr id="3" name="图片 3" descr="Screenshot_20210111_173354_com.CUC.EscapeFromTheM"/>
+            <wp:cNvGraphicFramePr>
+              <a:graphicFrameLocks xmlns:a="http://schemas.openxmlformats.org/drawingml/2006/main" noChangeAspect="1"/>
+            </wp:cNvGraphicFramePr>
+            <a:graphic xmlns:a="http://schemas.openxmlformats.org/drawingml/2006/main">
+              <a:graphicData uri="http://schemas.openxmlformats.org/drawingml/2006/picture">
+                <pic:pic xmlns:pic="http://schemas.openxmlformats.org/drawingml/2006/picture">
+                  <pic:nvPicPr>
+                    <pic:cNvPr id="3" name="图片 3" descr="Screenshot_20210111_173354_com.CUC.EscapeFromTheM"/>
+                    <pic:cNvPicPr>
+                      <a:picLocks noChangeAspect="1"/>
+                    </pic:cNvPicPr>
+                  </pic:nvPicPr>
+                  <pic:blipFill>
+                    <a:blip r:embed="rId16"/>
+                    <a:stretch>
+                      <a:fillRect/>
+                    </a:stretch>
+                  </pic:blipFill>
+                  <pic:spPr>
+                    <a:xfrm>
+                      <a:off x="0" y="0"/>
+                      <a:ext cx="5260340" cy="2427605"/>
+                    </a:xfrm>
+                    <a:prstGeom prst="rect">
+                      <a:avLst/>
+                    </a:prstGeom>
+                  </pic:spPr>
+                </pic:pic>
+              </a:graphicData>
+            </a:graphic>
+          </wp:inline>
+        </w:drawing>
+      </w:r>
+    </w:p>
+    <w:p>
+      <w:pPr>
+        <w:rPr>
+          <w:rFonts w:hint="default"/>
+          <w:lang w:val="en-US" w:eastAsia="zh-CN"/>
+        </w:rPr>
+      </w:pPr>
+      <w:r>
+        <w:rPr>
+          <w:rFonts w:hint="default"/>
+          <w:lang w:val="en-US" w:eastAsia="zh-CN"/>
+        </w:rPr>
+        <w:br w:type="page"/>
+      </w:r>
+    </w:p>
+    <w:p>
+      <w:pPr>
+        <w:numPr>
+          <w:ilvl w:val="0"/>
+          <w:numId w:val="7"/>
+        </w:numPr>
+        <w:ind w:left="0" w:leftChars="0" w:firstLine="0" w:firstLineChars="0"/>
+        <w:rPr>
+          <w:rFonts w:hint="default"/>
+          <w:lang w:val="en-US" w:eastAsia="zh-CN"/>
+        </w:rPr>
+      </w:pPr>
+      <w:r>
+        <w:rPr>
+          <w:rFonts w:hint="eastAsia"/>
+          <w:lang w:val="en-US" w:eastAsia="zh-CN"/>
+        </w:rPr>
+        <w:t>碰撞到星星后识别图片</w:t>
+      </w:r>
+    </w:p>
+    <w:p>
+      <w:pPr>
+        <w:numPr>
+          <w:ilvl w:val="0"/>
+          <w:numId w:val="0"/>
+        </w:numPr>
+        <w:ind w:leftChars="0"/>
+        <w:rPr>
+          <w:rFonts w:hint="default"/>
+          <w:lang w:val="en-US" w:eastAsia="zh-CN"/>
+        </w:rPr>
+      </w:pPr>
+      <w:r>
+        <w:rPr>
+          <w:rFonts w:hint="default"/>
+          <w:lang w:val="en-US" w:eastAsia="zh-CN"/>
+        </w:rPr>
+        <w:drawing>
+          <wp:inline distT="0" distB="0" distL="114300" distR="114300">
+            <wp:extent cx="3450590" cy="2427605"/>
+            <wp:effectExtent l="0" t="0" r="10795" b="3810"/>
+            <wp:docPr id="1" name="图片 1" descr="Screenshot_20210111_173410_com.CUC.EscapeFromTheM"/>
+            <wp:cNvGraphicFramePr>
+              <a:graphicFrameLocks xmlns:a="http://schemas.openxmlformats.org/drawingml/2006/main" noChangeAspect="1"/>
+            </wp:cNvGraphicFramePr>
+            <a:graphic xmlns:a="http://schemas.openxmlformats.org/drawingml/2006/main">
+              <a:graphicData uri="http://schemas.openxmlformats.org/drawingml/2006/picture">
+                <pic:pic xmlns:pic="http://schemas.openxmlformats.org/drawingml/2006/picture">
+                  <pic:nvPicPr>
+                    <pic:cNvPr id="1" name="图片 1" descr="Screenshot_20210111_173410_com.CUC.EscapeFromTheM"/>
+                    <pic:cNvPicPr>
+                      <a:picLocks noChangeAspect="1"/>
+                    </pic:cNvPicPr>
+                  </pic:nvPicPr>
+                  <pic:blipFill>
+                    <a:blip r:embed="rId17"/>
+                    <a:srcRect l="3742" r="30662"/>
+                    <a:stretch>
+                      <a:fillRect/>
+                    </a:stretch>
+                  </pic:blipFill>
+                  <pic:spPr>
+                    <a:xfrm rot="5400000">
+                      <a:off x="0" y="0"/>
+                      <a:ext cx="3450590" cy="2427605"/>
+                    </a:xfrm>
+                    <a:prstGeom prst="rect">
+                      <a:avLst/>
+                    </a:prstGeom>
+                  </pic:spPr>
+                </pic:pic>
+              </a:graphicData>
+            </a:graphic>
+          </wp:inline>
+        </w:drawing>
+      </w:r>
+    </w:p>
+    <w:p>
+      <w:pPr>
+        <w:numPr>
+          <w:ilvl w:val="0"/>
+          <w:numId w:val="0"/>
+        </w:numPr>
+        <w:ind w:leftChars="0"/>
+        <w:rPr>
+          <w:rFonts w:hint="default"/>
+          <w:lang w:val="en-US" w:eastAsia="zh-CN"/>
+        </w:rPr>
+      </w:pPr>
+    </w:p>
+    <w:p>
+      <w:pPr>
+        <w:numPr>
+          <w:ilvl w:val="0"/>
+          <w:numId w:val="7"/>
+        </w:numPr>
+        <w:ind w:left="0" w:leftChars="0" w:firstLine="0" w:firstLineChars="0"/>
+        <w:rPr>
+          <w:rFonts w:hint="default"/>
+          <w:lang w:val="en-US" w:eastAsia="zh-CN"/>
+        </w:rPr>
+      </w:pPr>
+      <w:r>
+        <w:rPr>
+          <w:rFonts w:hint="eastAsia"/>
+          <w:lang w:val="en-US" w:eastAsia="zh-CN"/>
+        </w:rPr>
+        <w:t>迷宫内移动、旋转视角</w:t>
+      </w:r>
+    </w:p>
+    <w:p>
+      <w:pPr>
+        <w:numPr>
+          <w:ilvl w:val="0"/>
+          <w:numId w:val="0"/>
+        </w:numPr>
+        <w:ind w:leftChars="0"/>
+        <w:rPr>
+          <w:rFonts w:hint="default"/>
+          <w:lang w:val="en-US" w:eastAsia="zh-CN"/>
+        </w:rPr>
+      </w:pPr>
+      <w:r>
+        <w:rPr>
+          <w:rFonts w:hint="default"/>
+          <w:lang w:val="en-US" w:eastAsia="zh-CN"/>
+        </w:rPr>
+        <w:drawing>
+          <wp:inline distT="0" distB="0" distL="114300" distR="114300">
+            <wp:extent cx="5260340" cy="2427605"/>
+            <wp:effectExtent l="0" t="0" r="10160" b="10795"/>
+            <wp:docPr id="15" name="图片 15" descr="Screenshot_20210111_173506_com.CUC.EscapeFromTheM"/>
+            <wp:cNvGraphicFramePr>
+              <a:graphicFrameLocks xmlns:a="http://schemas.openxmlformats.org/drawingml/2006/main" noChangeAspect="1"/>
+            </wp:cNvGraphicFramePr>
+            <a:graphic xmlns:a="http://schemas.openxmlformats.org/drawingml/2006/main">
+              <a:graphicData uri="http://schemas.openxmlformats.org/drawingml/2006/picture">
+                <pic:pic xmlns:pic="http://schemas.openxmlformats.org/drawingml/2006/picture">
+                  <pic:nvPicPr>
+                    <pic:cNvPr id="15" name="图片 15" descr="Screenshot_20210111_173506_com.CUC.EscapeFromTheM"/>
+                    <pic:cNvPicPr>
+                      <a:picLocks noChangeAspect="1"/>
+                    </pic:cNvPicPr>
+                  </pic:nvPicPr>
+                  <pic:blipFill>
+                    <a:blip r:embed="rId18"/>
+                    <a:stretch>
+                      <a:fillRect/>
+                    </a:stretch>
+                  </pic:blipFill>
+                  <pic:spPr>
+                    <a:xfrm>
+                      <a:off x="0" y="0"/>
+                      <a:ext cx="5260340" cy="2427605"/>
+                    </a:xfrm>
+                    <a:prstGeom prst="rect">
+                      <a:avLst/>
+                    </a:prstGeom>
+                  </pic:spPr>
+                </pic:pic>
+              </a:graphicData>
+            </a:graphic>
+          </wp:inline>
+        </w:drawing>
+      </w:r>
+    </w:p>
+    <w:p>
+      <w:pPr>
+        <w:rPr>
+          <w:rFonts w:hint="default"/>
+          <w:lang w:val="en-US" w:eastAsia="zh-CN"/>
+        </w:rPr>
+      </w:pPr>
+      <w:r>
+        <w:rPr>
+          <w:rFonts w:hint="default"/>
+          <w:lang w:val="en-US" w:eastAsia="zh-CN"/>
+        </w:rPr>
+        <w:br w:type="page"/>
+      </w:r>
+    </w:p>
+    <w:p>
+      <w:pPr>
+        <w:numPr>
+          <w:ilvl w:val="0"/>
+          <w:numId w:val="7"/>
+        </w:numPr>
+        <w:ind w:left="0" w:leftChars="0" w:firstLine="0" w:firstLineChars="0"/>
+        <w:rPr>
+          <w:rFonts w:hint="default"/>
+          <w:lang w:val="en-US" w:eastAsia="zh-CN"/>
+        </w:rPr>
+      </w:pPr>
+      <w:r>
+        <w:rPr>
+          <w:rFonts w:hint="eastAsia"/>
+          <w:lang w:val="en-US" w:eastAsia="zh-CN"/>
+        </w:rPr>
+        <w:t>收集雪花</w:t>
+      </w:r>
+    </w:p>
+    <w:p>
+      <w:pPr>
+        <w:numPr>
+          <w:ilvl w:val="0"/>
+          <w:numId w:val="0"/>
+        </w:numPr>
+        <w:ind w:leftChars="0"/>
+        <w:rPr>
+          <w:rFonts w:hint="eastAsia"/>
+          <w:lang w:val="en-US" w:eastAsia="zh-CN"/>
+        </w:rPr>
+      </w:pPr>
+      <w:r>
+        <w:rPr>
+          <w:rFonts w:hint="eastAsia"/>
+          <w:lang w:val="en-US" w:eastAsia="zh-CN"/>
+        </w:rPr>
+        <w:drawing>
+          <wp:inline distT="0" distB="0" distL="114300" distR="114300">
+            <wp:extent cx="3710940" cy="2427605"/>
+            <wp:effectExtent l="0" t="0" r="10795" b="10160"/>
+            <wp:docPr id="16" name="图片 16" descr="Screenshot_20210111_173456_com.CUC.EscapeFromTheM"/>
+            <wp:cNvGraphicFramePr>
+              <a:graphicFrameLocks xmlns:a="http://schemas.openxmlformats.org/drawingml/2006/main" noChangeAspect="1"/>
+            </wp:cNvGraphicFramePr>
+            <a:graphic xmlns:a="http://schemas.openxmlformats.org/drawingml/2006/main">
+              <a:graphicData uri="http://schemas.openxmlformats.org/drawingml/2006/picture">
+                <pic:pic xmlns:pic="http://schemas.openxmlformats.org/drawingml/2006/picture">
+                  <pic:nvPicPr>
+                    <pic:cNvPr id="16" name="图片 16" descr="Screenshot_20210111_173456_com.CUC.EscapeFromTheM"/>
+                    <pic:cNvPicPr>
+                      <a:picLocks noChangeAspect="1"/>
+                    </pic:cNvPicPr>
+                  </pic:nvPicPr>
+                  <pic:blipFill>
+                    <a:blip r:embed="rId19"/>
+                    <a:srcRect l="4346" r="25109"/>
+                    <a:stretch>
+                      <a:fillRect/>
+                    </a:stretch>
+                  </pic:blipFill>
+                  <pic:spPr>
+                    <a:xfrm rot="5400000">
+                      <a:off x="0" y="0"/>
+                      <a:ext cx="3710940" cy="2427605"/>
+                    </a:xfrm>
+                    <a:prstGeom prst="rect">
+                      <a:avLst/>
+                    </a:prstGeom>
+                  </pic:spPr>
+                </pic:pic>
+              </a:graphicData>
+            </a:graphic>
+          </wp:inline>
+        </w:drawing>
+      </w:r>
+    </w:p>
+    <w:p>
+      <w:pPr>
+        <w:numPr>
+          <w:ilvl w:val="0"/>
+          <w:numId w:val="0"/>
+        </w:numPr>
+        <w:ind w:leftChars="0"/>
+        <w:rPr>
+          <w:rFonts w:hint="eastAsia"/>
+          <w:lang w:val="en-US" w:eastAsia="zh-CN"/>
+        </w:rPr>
+      </w:pPr>
+    </w:p>
+    <w:p>
+      <w:pPr>
+        <w:numPr>
+          <w:ilvl w:val="0"/>
+          <w:numId w:val="7"/>
+        </w:numPr>
+        <w:ind w:left="0" w:leftChars="0" w:firstLine="0" w:firstLineChars="0"/>
+        <w:rPr>
+          <w:rFonts w:hint="default"/>
+          <w:lang w:val="en-US" w:eastAsia="zh-CN"/>
+        </w:rPr>
+      </w:pPr>
+      <w:r>
+        <w:rPr>
+          <w:rFonts w:hint="eastAsia"/>
+          <w:lang w:val="en-US" w:eastAsia="zh-CN"/>
+        </w:rPr>
+        <w:t>迷宫终点</w:t>
+      </w:r>
+    </w:p>
+    <w:p>
+      <w:pPr>
+        <w:widowControl w:val="0"/>
+        <w:numPr>
+          <w:ilvl w:val="0"/>
+          <w:numId w:val="0"/>
+        </w:numPr>
+        <w:jc w:val="both"/>
+        <w:rPr>
+          <w:rFonts w:hint="default"/>
+          <w:lang w:val="en-US" w:eastAsia="zh-CN"/>
+        </w:rPr>
+      </w:pPr>
+      <w:r>
+        <w:rPr>
+          <w:rFonts w:hint="default"/>
+          <w:lang w:val="en-US" w:eastAsia="zh-CN"/>
+        </w:rPr>
+        <w:drawing>
+          <wp:inline distT="0" distB="0" distL="114300" distR="114300">
+            <wp:extent cx="5260340" cy="2427605"/>
+            <wp:effectExtent l="0" t="0" r="10160" b="10795"/>
+            <wp:docPr id="17" name="图片 17" descr="Screenshot_20210111_173553_com.CUC.EscapeFromTheM"/>
+            <wp:cNvGraphicFramePr>
+              <a:graphicFrameLocks xmlns:a="http://schemas.openxmlformats.org/drawingml/2006/main" noChangeAspect="1"/>
+            </wp:cNvGraphicFramePr>
+            <a:graphic xmlns:a="http://schemas.openxmlformats.org/drawingml/2006/main">
+              <a:graphicData uri="http://schemas.openxmlformats.org/drawingml/2006/picture">
+                <pic:pic xmlns:pic="http://schemas.openxmlformats.org/drawingml/2006/picture">
+                  <pic:nvPicPr>
+                    <pic:cNvPr id="17" name="图片 17" descr="Screenshot_20210111_173553_com.CUC.EscapeFromTheM"/>
+                    <pic:cNvPicPr>
+                      <a:picLocks noChangeAspect="1"/>
+                    </pic:cNvPicPr>
+                  </pic:nvPicPr>
+                  <pic:blipFill>
+                    <a:blip r:embed="rId20"/>
+                    <a:stretch>
+                      <a:fillRect/>
+                    </a:stretch>
+                  </pic:blipFill>
+                  <pic:spPr>
+                    <a:xfrm>
+                      <a:off x="0" y="0"/>
+                      <a:ext cx="5260340" cy="2427605"/>
+                    </a:xfrm>
+                    <a:prstGeom prst="rect">
+                      <a:avLst/>
+                    </a:prstGeom>
+                  </pic:spPr>
+                </pic:pic>
+              </a:graphicData>
+            </a:graphic>
+          </wp:inline>
+        </w:drawing>
+      </w:r>
+    </w:p>
+    <w:p>
+      <w:pPr>
+        <w:rPr>
+          <w:rFonts w:hint="default"/>
+          <w:lang w:val="en-US" w:eastAsia="zh-CN"/>
+        </w:rPr>
+      </w:pPr>
+      <w:r>
+        <w:rPr>
+          <w:rFonts w:hint="default"/>
+          <w:lang w:val="en-US" w:eastAsia="zh-CN"/>
+        </w:rPr>
+        <w:br w:type="page"/>
+      </w:r>
+    </w:p>
+    <w:p>
+      <w:pPr>
+        <w:numPr>
+          <w:ilvl w:val="0"/>
+          <w:numId w:val="7"/>
+        </w:numPr>
+        <w:ind w:left="0" w:leftChars="0" w:firstLine="0" w:firstLineChars="0"/>
+        <w:rPr>
+          <w:rFonts w:hint="default"/>
+          <w:lang w:val="en-US" w:eastAsia="zh-CN"/>
+        </w:rPr>
+      </w:pPr>
+      <w:r>
+        <w:rPr>
+          <w:rFonts w:hint="eastAsia"/>
+          <w:lang w:val="en-US" w:eastAsia="zh-CN"/>
+        </w:rPr>
+        <w:t>游戏通关</w:t>
+      </w:r>
+    </w:p>
+    <w:p>
+      <w:pPr>
+        <w:widowControl w:val="0"/>
+        <w:numPr>
+          <w:ilvl w:val="0"/>
+          <w:numId w:val="0"/>
+        </w:numPr>
+        <w:ind w:leftChars="0"/>
+        <w:jc w:val="both"/>
+        <w:rPr>
+          <w:rFonts w:hint="default"/>
+          <w:lang w:val="en-US" w:eastAsia="zh-CN"/>
+        </w:rPr>
+      </w:pPr>
+      <w:r>
+        <w:rPr>
+          <w:rFonts w:hint="eastAsia"/>
+          <w:lang w:val="en-US" w:eastAsia="zh-CN"/>
+        </w:rPr>
+        <w:drawing>
+          <wp:inline distT="0" distB="0" distL="114300" distR="114300">
+            <wp:extent cx="5260340" cy="2427605"/>
+            <wp:effectExtent l="0" t="0" r="10160" b="10795"/>
+            <wp:docPr id="18" name="图片 18" descr="Screenshot_20210111_173600_com.CUC.EscapeFromTheM"/>
+            <wp:cNvGraphicFramePr>
+              <a:graphicFrameLocks xmlns:a="http://schemas.openxmlformats.org/drawingml/2006/main" noChangeAspect="1"/>
+            </wp:cNvGraphicFramePr>
+            <a:graphic xmlns:a="http://schemas.openxmlformats.org/drawingml/2006/main">
+              <a:graphicData uri="http://schemas.openxmlformats.org/drawingml/2006/picture">
+                <pic:pic xmlns:pic="http://schemas.openxmlformats.org/drawingml/2006/picture">
+                  <pic:nvPicPr>
+                    <pic:cNvPr id="18" name="图片 18" descr="Screenshot_20210111_173600_com.CUC.EscapeFromTheM"/>
+                    <pic:cNvPicPr>
+                      <a:picLocks noChangeAspect="1"/>
+                    </pic:cNvPicPr>
+                  </pic:nvPicPr>
+                  <pic:blipFill>
+                    <a:blip r:embed="rId21"/>
+                    <a:stretch>
+                      <a:fillRect/>
+                    </a:stretch>
+                  </pic:blipFill>
+                  <pic:spPr>
+                    <a:xfrm>
+                      <a:off x="0" y="0"/>
+                      <a:ext cx="5260340" cy="2427605"/>
+                    </a:xfrm>
+                    <a:prstGeom prst="rect">
+                      <a:avLst/>
+                    </a:prstGeom>
+                  </pic:spPr>
+                </pic:pic>
+              </a:graphicData>
+            </a:graphic>
+          </wp:inline>
+        </w:drawing>
+      </w:r>
+    </w:p>
+    <w:p>
+      <w:pPr>
+        <w:rPr>
+          <w:rFonts w:hint="default"/>
+          <w:lang w:val="en-US" w:eastAsia="zh-CN"/>
+        </w:rPr>
+      </w:pPr>
+    </w:p>
+    <w:p>
+      <w:pPr>
+        <w:pStyle w:val="3"/>
+        <w:numPr>
+          <w:ilvl w:val="0"/>
+          <w:numId w:val="1"/>
+        </w:numPr>
+        <w:bidi w:val="0"/>
+        <w:rPr>
+          <w:rFonts w:hint="default"/>
           <w:b/>
           <w:lang w:val="en-US" w:eastAsia="zh-CN"/>
         </w:rPr>
+      </w:pPr>
+      <w:r>
+        <w:rPr>
+          <w:rFonts w:hint="eastAsia"/>
+          <w:b/>
+          <w:lang w:val="en-US" w:eastAsia="zh-CN"/>
+        </w:rPr>
         <w:t>参考文献</w:t>
       </w:r>
     </w:p>
@@ -2422,7 +3082,7 @@
       <w:pPr>
         <w:numPr>
           <w:ilvl w:val="0"/>
-          <w:numId w:val="7"/>
+          <w:numId w:val="8"/>
         </w:numPr>
         <w:rPr>
           <w:rFonts w:hint="default"/>
@@ -2488,7 +3148,7 @@
       <w:pPr>
         <w:numPr>
           <w:ilvl w:val="0"/>
-          <w:numId w:val="7"/>
+          <w:numId w:val="8"/>
         </w:numPr>
         <w:rPr>
           <w:rFonts w:hint="eastAsia"/>
@@ -2554,7 +3214,7 @@
       <w:pPr>
         <w:numPr>
           <w:ilvl w:val="0"/>
-          <w:numId w:val="7"/>
+          <w:numId w:val="8"/>
         </w:numPr>
         <w:rPr>
           <w:rFonts w:hint="eastAsia"/>
@@ -2636,7 +3296,7 @@
       <w:pPr>
         <w:numPr>
           <w:ilvl w:val="0"/>
-          <w:numId w:val="7"/>
+          <w:numId w:val="8"/>
         </w:numPr>
         <w:rPr>
           <w:rFonts w:hint="default"/>
@@ -2714,7 +3374,7 @@
       <w:pPr>
         <w:numPr>
           <w:ilvl w:val="0"/>
-          <w:numId w:val="7"/>
+          <w:numId w:val="8"/>
         </w:numPr>
         <w:rPr>
           <w:rFonts w:hint="eastAsia"/>
@@ -2823,6 +3483,18 @@
     </w:lvl>
   </w:abstractNum>
   <w:abstractNum w:abstractNumId="2">
+    <w:nsid w:val="B8025D09"/>
+    <w:multiLevelType w:val="singleLevel"/>
+    <w:tmpl w:val="B8025D09"/>
+    <w:lvl w:ilvl="0" w:tentative="0">
+      <w:start w:val="1"/>
+      <w:numFmt w:val="decimal"/>
+      <w:suff w:val="space"/>
+      <w:lvlText w:val="%1."/>
+      <w:lvlJc w:val="left"/>
+    </w:lvl>
+  </w:abstractNum>
+  <w:abstractNum w:abstractNumId="3">
     <w:nsid w:val="CD1F4EE2"/>
     <w:multiLevelType w:val="multilevel"/>
     <w:tmpl w:val="CD1F4EE2"/>
@@ -2917,7 +3589,7 @@
       </w:rPr>
     </w:lvl>
   </w:abstractNum>
-  <w:abstractNum w:abstractNumId="3">
+  <w:abstractNum w:abstractNumId="4">
     <w:nsid w:val="D71BAD7F"/>
     <w:multiLevelType w:val="singleLevel"/>
     <w:tmpl w:val="D71BAD7F"/>
@@ -2929,7 +3601,7 @@
       <w:lvlJc w:val="left"/>
     </w:lvl>
   </w:abstractNum>
-  <w:abstractNum w:abstractNumId="4">
+  <w:abstractNum w:abstractNumId="5">
     <w:nsid w:val="D7F40E27"/>
     <w:multiLevelType w:val="singleLevel"/>
     <w:tmpl w:val="D7F40E27"/>
@@ -2941,7 +3613,7 @@
       <w:lvlJc w:val="left"/>
     </w:lvl>
   </w:abstractNum>
-  <w:abstractNum w:abstractNumId="5">
+  <w:abstractNum w:abstractNumId="6">
     <w:nsid w:val="D970C3BA"/>
     <w:multiLevelType w:val="multilevel"/>
     <w:tmpl w:val="D970C3BA"/>
@@ -3073,7 +3745,7 @@
       </w:rPr>
     </w:lvl>
   </w:abstractNum>
-  <w:abstractNum w:abstractNumId="6">
+  <w:abstractNum w:abstractNumId="7">
     <w:nsid w:val="5ECDBD5D"/>
     <w:multiLevelType w:val="singleLevel"/>
     <w:tmpl w:val="5ECDBD5D"/>
@@ -3086,24 +3758,27 @@
     </w:lvl>
   </w:abstractNum>
   <w:num w:numId="1">
-    <w:abstractNumId w:val="2"/>
+    <w:abstractNumId w:val="3"/>
   </w:num>
   <w:num w:numId="2">
     <w:abstractNumId w:val="1"/>
   </w:num>
   <w:num w:numId="3">
-    <w:abstractNumId w:val="3"/>
+    <w:abstractNumId w:val="4"/>
   </w:num>
   <w:num w:numId="4">
+    <w:abstractNumId w:val="6"/>
+  </w:num>
+  <w:num w:numId="5">
+    <w:abstractNumId w:val="7"/>
+  </w:num>
+  <w:num w:numId="6">
     <w:abstractNumId w:val="5"/>
   </w:num>
-  <w:num w:numId="5">
-    <w:abstractNumId w:val="6"/>
+  <w:num w:numId="7">
+    <w:abstractNumId w:val="2"/>
   </w:num>
-  <w:num w:numId="6">
-    <w:abstractNumId w:val="4"/>
-  </w:num>
-  <w:num w:numId="7">
+  <w:num w:numId="8">
     <w:abstractNumId w:val="0"/>
   </w:num>
 </w:numbering>
@@ -3205,7 +3880,7 @@
     <w:lsdException w:unhideWhenUsed="0" w:uiPriority="0" w:semiHidden="0" w:name="Body Text Indent 2"/>
     <w:lsdException w:unhideWhenUsed="0" w:uiPriority="0" w:semiHidden="0" w:name="Body Text Indent 3"/>
     <w:lsdException w:unhideWhenUsed="0" w:uiPriority="0" w:semiHidden="0" w:name="Block Text"/>
-    <w:lsdException w:unhideWhenUsed="0" w:uiPriority="0" w:semiHidden="0" w:name="Hyperlink"/>
+    <w:lsdException w:qFormat="1" w:unhideWhenUsed="0" w:uiPriority="0" w:semiHidden="0" w:name="Hyperlink"/>
     <w:lsdException w:unhideWhenUsed="0" w:uiPriority="0" w:semiHidden="0" w:name="FollowedHyperlink"/>
     <w:lsdException w:qFormat="1" w:unhideWhenUsed="0" w:uiPriority="0" w:semiHidden="0" w:name="Strong"/>
     <w:lsdException w:qFormat="1" w:unhideWhenUsed="0" w:uiPriority="0" w:semiHidden="0" w:name="Emphasis"/>
@@ -3491,6 +4166,7 @@
   <w:style w:type="character" w:styleId="9">
     <w:name w:val="Hyperlink"/>
     <w:basedOn w:val="7"/>
+    <w:qFormat/>
     <w:uiPriority w:val="0"/>
     <w:rPr>
       <w:color w:val="0000FF"/>
